--- a/JavaScript_30_DOM/Trabalhos/TrabalhoJS_03.docx
+++ b/JavaScript_30_DOM/Trabalhos/TrabalhoJS_03.docx
@@ -14,8 +14,10 @@
           <w:sz w:val="28"/>
           <w:szCs w:val="28"/>
         </w:rPr>
-        <w:t>Atividade 28</w:t>
-      </w:r>
+        <w:t>Trabalho com números</w:t>
+      </w:r>
+      <w:bookmarkStart w:id="0" w:name="_GoBack"/>
+      <w:bookmarkEnd w:id="0"/>
     </w:p>
     <w:p>
       <w:r>
@@ -229,11 +231,11 @@
       <w:pPr>
         <w:pStyle w:val="Ttulo2"/>
       </w:pPr>
-      <w:bookmarkStart w:id="0" w:name="_Toc37964684"/>
+      <w:bookmarkStart w:id="1" w:name="_Toc37964684"/>
       <w:r>
         <w:t>Código HTML:</w:t>
       </w:r>
-      <w:bookmarkEnd w:id="0"/>
+      <w:bookmarkEnd w:id="1"/>
     </w:p>
     <w:p>
       <w:pPr>
@@ -3038,12 +3040,12 @@
       <w:pPr>
         <w:pStyle w:val="Ttulo2"/>
       </w:pPr>
-      <w:bookmarkStart w:id="1" w:name="_Toc37964685"/>
+      <w:bookmarkStart w:id="2" w:name="_Toc37964685"/>
       <w:r>
         <w:lastRenderedPageBreak/>
         <w:t>Código CSS:</w:t>
       </w:r>
-      <w:bookmarkEnd w:id="1"/>
+      <w:bookmarkEnd w:id="2"/>
     </w:p>
     <w:p>
       <w:pPr>
@@ -4682,7 +4684,7 @@
       <w:pPr>
         <w:pStyle w:val="Ttulo2"/>
       </w:pPr>
-      <w:bookmarkStart w:id="2" w:name="_Toc37964686"/>
+      <w:bookmarkStart w:id="3" w:name="_Toc37964686"/>
       <w:r>
         <w:lastRenderedPageBreak/>
         <w:t xml:space="preserve">Código </w:t>
@@ -4695,7 +4697,7 @@
       <w:r>
         <w:t>:</w:t>
       </w:r>
-      <w:bookmarkEnd w:id="2"/>
+      <w:bookmarkEnd w:id="3"/>
     </w:p>
     <w:p>
       <w:pPr>
@@ -9801,10 +9803,7 @@
       </w:r>
       <w:proofErr w:type="gramEnd"/>
       <w:r>
-        <w:t xml:space="preserve"> </w:t>
-      </w:r>
-      <w:r>
-        <w:t xml:space="preserve">Faça um site em que seja necessário inserir o valor de início, fim, intervalo e quando clicar em Contar, mostre a contagem. </w:t>
+        <w:t xml:space="preserve"> Faça um site em que seja necessário inserir o valor de início, fim, intervalo e quando clicar em Contar, mostre a contagem. </w:t>
       </w:r>
     </w:p>
     <w:p>
@@ -9860,12 +9859,12 @@
       <w:pPr>
         <w:pStyle w:val="Ttulo2"/>
       </w:pPr>
-      <w:bookmarkStart w:id="3" w:name="_Toc37964663"/>
+      <w:bookmarkStart w:id="4" w:name="_Toc37964663"/>
       <w:r>
         <w:lastRenderedPageBreak/>
         <w:t>Resultado do contador:</w:t>
       </w:r>
-      <w:bookmarkEnd w:id="3"/>
+      <w:bookmarkEnd w:id="4"/>
       <w:r>
         <w:t xml:space="preserve"> </w:t>
       </w:r>
@@ -9931,7 +9930,7 @@
           <w:szCs w:val="26"/>
         </w:rPr>
       </w:pPr>
-      <w:bookmarkStart w:id="4" w:name="_Toc37964662"/>
+      <w:bookmarkStart w:id="5" w:name="_Toc37964662"/>
       <w:r>
         <w:br w:type="page"/>
       </w:r>
@@ -9942,12 +9941,9 @@
       </w:pPr>
       <w:r>
         <w:lastRenderedPageBreak/>
-        <w:t>Uma possível r</w:t>
-      </w:r>
-      <w:r>
-        <w:t>esolução do exercício</w:t>
-      </w:r>
-      <w:bookmarkEnd w:id="4"/>
+        <w:t>Uma possível resolução do exercício</w:t>
+      </w:r>
+      <w:bookmarkEnd w:id="5"/>
     </w:p>
     <w:p>
       <w:r>
@@ -10099,10 +10095,7 @@
     <w:p>
       <w:r>
         <w:lastRenderedPageBreak/>
-        <w:t xml:space="preserve">3) </w:t>
-      </w:r>
-      <w:r>
-        <w:t>Faça um site que ao se inserir um número, seja exibido a tabuada desse número.</w:t>
+        <w:t>3) Faça um site que ao se inserir um número, seja exibido a tabuada desse número.</w:t>
       </w:r>
     </w:p>
     <w:p>
@@ -10158,12 +10151,12 @@
       <w:pPr>
         <w:pStyle w:val="Ttulo2"/>
       </w:pPr>
-      <w:bookmarkStart w:id="5" w:name="_Toc37964667"/>
+      <w:bookmarkStart w:id="6" w:name="_Toc37964667"/>
       <w:r>
         <w:lastRenderedPageBreak/>
         <w:t>Resultado</w:t>
       </w:r>
-      <w:bookmarkEnd w:id="5"/>
+      <w:bookmarkEnd w:id="6"/>
     </w:p>
     <w:p>
       <w:r>
@@ -10227,21 +10220,18 @@
     <w:p>
       <w:r>
         <w:lastRenderedPageBreak/>
-        <w:t>Uma possível r</w:t>
-      </w:r>
-      <w:r>
-        <w:t>esolução:</w:t>
+        <w:t>Uma possível resolução:</w:t>
       </w:r>
     </w:p>
     <w:p>
       <w:pPr>
         <w:pStyle w:val="Ttulo2"/>
       </w:pPr>
-      <w:bookmarkStart w:id="6" w:name="_Toc37964665"/>
+      <w:bookmarkStart w:id="7" w:name="_Toc37964665"/>
       <w:r>
         <w:t>Código em HTML</w:t>
       </w:r>
-      <w:bookmarkEnd w:id="6"/>
+      <w:bookmarkEnd w:id="7"/>
     </w:p>
     <w:p>
       <w:r>
@@ -10299,7 +10289,7 @@
       <w:pPr>
         <w:pStyle w:val="Ttulo2"/>
       </w:pPr>
-      <w:bookmarkStart w:id="7" w:name="_Toc37964666"/>
+      <w:bookmarkStart w:id="8" w:name="_Toc37964666"/>
       <w:r>
         <w:t xml:space="preserve">Código em </w:t>
       </w:r>
@@ -10307,7 +10297,7 @@
       <w:r>
         <w:t>Js</w:t>
       </w:r>
-      <w:bookmarkEnd w:id="7"/>
+      <w:bookmarkEnd w:id="8"/>
       <w:proofErr w:type="spellEnd"/>
     </w:p>
     <w:p>
@@ -10363,12 +10353,12 @@
       <w:pPr>
         <w:pStyle w:val="Ttulo1"/>
       </w:pPr>
-      <w:bookmarkStart w:id="8" w:name="_Toc37964668"/>
+      <w:bookmarkStart w:id="9" w:name="_Toc37964668"/>
       <w:r>
         <w:lastRenderedPageBreak/>
         <w:t>Site para baixar Imagens</w:t>
       </w:r>
-      <w:bookmarkEnd w:id="8"/>
+      <w:bookmarkEnd w:id="9"/>
       <w:r>
         <w:t xml:space="preserve"> </w:t>
       </w:r>
@@ -10390,7 +10380,7 @@
       <w:pPr>
         <w:pStyle w:val="Ttulo1"/>
       </w:pPr>
-      <w:bookmarkStart w:id="9" w:name="_Toc37964669"/>
+      <w:bookmarkStart w:id="10" w:name="_Toc37964669"/>
       <w:r>
         <w:t xml:space="preserve">Site para baixar </w:t>
       </w:r>
@@ -10398,7 +10388,7 @@
       <w:r>
         <w:t>emoji</w:t>
       </w:r>
-      <w:bookmarkEnd w:id="9"/>
+      <w:bookmarkEnd w:id="10"/>
       <w:proofErr w:type="spellEnd"/>
     </w:p>
     <w:p>
@@ -10564,10 +10554,7 @@
       </w:r>
     </w:p>
     <w:p/>
-    <w:p>
-      <w:bookmarkStart w:id="10" w:name="_GoBack"/>
-      <w:bookmarkEnd w:id="10"/>
-    </w:p>
+    <w:p/>
     <w:sectPr>
       <w:pgSz w:w="11906" w:h="16838"/>
       <w:pgMar w:top="1417" w:right="1701" w:bottom="1417" w:left="1701" w:header="708" w:footer="708" w:gutter="0"/>
